--- a/ChoixCamera.docx
+++ b/ChoixCamera.docx
@@ -28,18 +28,8 @@
         <w:sym w:font="Symbol" w:char="F06D"/>
       </w:r>
       <w:r>
-        <w:t>m</w:t>
-      </w:r>
-      <w:r>
-        <w:t xml:space="preserve">) </w:t>
-      </w:r>
-      <w:proofErr w:type="spellStart"/>
-      <w:r>
-        <w:t>Pancam</w:t>
-      </w:r>
-      <w:bookmarkStart w:id="0" w:name="_GoBack"/>
-      <w:bookmarkEnd w:id="0"/>
-      <w:proofErr w:type="spellEnd"/>
+        <w:t>m) Pancam</w:t>
+      </w:r>
     </w:p>
     <w:p>
       <w:pPr>
@@ -49,56 +39,71 @@
           <w:numId w:val="1"/>
         </w:numPr>
       </w:pPr>
-      <w:proofErr w:type="spellStart"/>
-      <w:proofErr w:type="gramStart"/>
-      <w:r>
-        <w:t>Resolution</w:t>
-      </w:r>
-      <w:proofErr w:type="spellEnd"/>
-      <w:r>
-        <w:t>:</w:t>
-      </w:r>
-      <w:proofErr w:type="gramEnd"/>
-      <w:r>
-        <w:t xml:space="preserve"> 1024x1024 (</w:t>
-      </w:r>
-      <w:proofErr w:type="spellStart"/>
-      <w:r>
-        <w:t>Pancam</w:t>
-      </w:r>
-      <w:proofErr w:type="spellEnd"/>
-      <w:r>
-        <w:t>)</w:t>
+      <w:r>
+        <w:t>Resolution: 1024x1024 (Pancam)</w:t>
       </w:r>
     </w:p>
     <w:p>
-      <w:proofErr w:type="gramStart"/>
-      <w:r>
-        <w:t>r</w:t>
-      </w:r>
-      <w:proofErr w:type="gramEnd"/>
-      <w:r>
-        <w:t xml:space="preserve"> = [2 ; 4] m</w:t>
+      <w:pPr>
+        <w:pStyle w:val="ListParagraph"/>
+        <w:numPr>
+          <w:ilvl w:val="0"/>
+          <w:numId w:val="1"/>
+        </w:numPr>
+      </w:pPr>
+      <w:r>
+        <w:t>Image section 12.288 x 12.288 mm2</w:t>
       </w:r>
     </w:p>
     <w:p>
-      <w:proofErr w:type="spellStart"/>
-      <w:r>
-        <w:t>DoF</w:t>
-      </w:r>
-      <w:proofErr w:type="spellEnd"/>
-      <w:r>
-        <w:t xml:space="preserve"> = 2 m (4 – 2)</w:t>
+      <w:r>
+        <w:t>r = [2 ; 4] m</w:t>
       </w:r>
     </w:p>
     <w:p>
       <w:r>
-        <w:t>FOV = 30°x30° ?</w:t>
+        <w:t>DoF = 2 m (4 – 2)</w:t>
       </w:r>
     </w:p>
     <w:p>
       <w:r>
-        <w:t xml:space="preserve"> </w:t>
+        <w:t>FOV = 30°x30° ?</w:t>
+      </w:r>
+    </w:p>
+    <w:p>
+      <w:pPr>
+        <w:widowControl w:val="0"/>
+        <w:autoSpaceDE w:val="0"/>
+        <w:autoSpaceDN w:val="0"/>
+        <w:adjustRightInd w:val="0"/>
+        <w:spacing w:line="280" w:lineRule="atLeast"/>
+        <w:rPr>
+          <w:rFonts w:ascii="Times" w:hAnsi="Times" w:cs="Times"/>
+          <w:lang w:val="en-US"/>
+        </w:rPr>
+      </w:pPr>
+    </w:p>
+    <w:p>
+      <w:pPr>
+        <w:pStyle w:val="ListParagraph"/>
+        <w:numPr>
+          <w:ilvl w:val="0"/>
+          <w:numId w:val="3"/>
+        </w:numPr>
+      </w:pPr>
+      <w:r>
+        <w:t xml:space="preserve">f = CCD/2 </w:t>
+      </w:r>
+      <w:r>
+        <w:t>/ tan(FOV)</w:t>
+      </w:r>
+      <w:r>
+        <w:t xml:space="preserve"> (=10.64 </w:t>
+      </w:r>
+      <w:bookmarkStart w:id="0" w:name="_GoBack"/>
+      <w:bookmarkEnd w:id="0"/>
+      <w:r>
+        <w:t>mm)</w:t>
       </w:r>
     </w:p>
     <w:sectPr>
@@ -114,6 +119,119 @@
 <file path=word/numbering.xml><?xml version="1.0" encoding="utf-8"?>
 <w:numbering xmlns:wpc="http://schemas.microsoft.com/office/word/2010/wordprocessingCanvas" xmlns:mo="http://schemas.microsoft.com/office/mac/office/2008/main" xmlns:mc="http://schemas.openxmlformats.org/markup-compatibility/2006" xmlns:mv="urn:schemas-microsoft-com:mac:vml" xmlns:o="urn:schemas-microsoft-com:office:office" xmlns:r="http://schemas.openxmlformats.org/officeDocument/2006/relationships" xmlns:m="http://schemas.openxmlformats.org/officeDocument/2006/math" xmlns:v="urn:schemas-microsoft-com:vml" xmlns:wp14="http://schemas.microsoft.com/office/word/2010/wordprocessingDrawing" xmlns:wp="http://schemas.openxmlformats.org/drawingml/2006/wordprocessingDrawing" xmlns:w10="urn:schemas-microsoft-com:office:word" xmlns:w="http://schemas.openxmlformats.org/wordprocessingml/2006/main" xmlns:w14="http://schemas.microsoft.com/office/word/2010/wordml" xmlns:w15="http://schemas.microsoft.com/office/word/2012/wordml" xmlns:wpg="http://schemas.microsoft.com/office/word/2010/wordprocessingGroup" xmlns:wpi="http://schemas.microsoft.com/office/word/2010/wordprocessingInk" xmlns:wne="http://schemas.microsoft.com/office/word/2006/wordml" xmlns:wps="http://schemas.microsoft.com/office/word/2010/wordprocessingShape" mc:Ignorable="w14 w15 wp14">
   <w:abstractNum w:abstractNumId="0">
+    <w:nsid w:val="2FED43DB"/>
+    <w:multiLevelType w:val="hybridMultilevel"/>
+    <w:tmpl w:val="9A70440C"/>
+    <w:lvl w:ilvl="0" w:tplc="F0EA0532">
+      <w:start w:val="700"/>
+      <w:numFmt w:val="bullet"/>
+      <w:lvlText w:val="-"/>
+      <w:lvlJc w:val="left"/>
+      <w:pPr>
+        <w:ind w:left="720" w:hanging="360"/>
+      </w:pPr>
+      <w:rPr>
+        <w:rFonts w:ascii="Calibri" w:eastAsiaTheme="minorHAnsi" w:hAnsi="Calibri" w:cstheme="minorBidi" w:hint="default"/>
+      </w:rPr>
+    </w:lvl>
+    <w:lvl w:ilvl="1" w:tplc="04090003" w:tentative="1">
+      <w:start w:val="1"/>
+      <w:numFmt w:val="bullet"/>
+      <w:lvlText w:val="o"/>
+      <w:lvlJc w:val="left"/>
+      <w:pPr>
+        <w:ind w:left="1440" w:hanging="360"/>
+      </w:pPr>
+      <w:rPr>
+        <w:rFonts w:ascii="Courier New" w:hAnsi="Courier New" w:cs="Courier New" w:hint="default"/>
+      </w:rPr>
+    </w:lvl>
+    <w:lvl w:ilvl="2" w:tplc="04090005" w:tentative="1">
+      <w:start w:val="1"/>
+      <w:numFmt w:val="bullet"/>
+      <w:lvlText w:val=""/>
+      <w:lvlJc w:val="left"/>
+      <w:pPr>
+        <w:ind w:left="2160" w:hanging="360"/>
+      </w:pPr>
+      <w:rPr>
+        <w:rFonts w:ascii="Wingdings" w:hAnsi="Wingdings" w:hint="default"/>
+      </w:rPr>
+    </w:lvl>
+    <w:lvl w:ilvl="3" w:tplc="04090001" w:tentative="1">
+      <w:start w:val="1"/>
+      <w:numFmt w:val="bullet"/>
+      <w:lvlText w:val=""/>
+      <w:lvlJc w:val="left"/>
+      <w:pPr>
+        <w:ind w:left="2880" w:hanging="360"/>
+      </w:pPr>
+      <w:rPr>
+        <w:rFonts w:ascii="Symbol" w:hAnsi="Symbol" w:hint="default"/>
+      </w:rPr>
+    </w:lvl>
+    <w:lvl w:ilvl="4" w:tplc="04090003" w:tentative="1">
+      <w:start w:val="1"/>
+      <w:numFmt w:val="bullet"/>
+      <w:lvlText w:val="o"/>
+      <w:lvlJc w:val="left"/>
+      <w:pPr>
+        <w:ind w:left="3600" w:hanging="360"/>
+      </w:pPr>
+      <w:rPr>
+        <w:rFonts w:ascii="Courier New" w:hAnsi="Courier New" w:cs="Courier New" w:hint="default"/>
+      </w:rPr>
+    </w:lvl>
+    <w:lvl w:ilvl="5" w:tplc="04090005" w:tentative="1">
+      <w:start w:val="1"/>
+      <w:numFmt w:val="bullet"/>
+      <w:lvlText w:val=""/>
+      <w:lvlJc w:val="left"/>
+      <w:pPr>
+        <w:ind w:left="4320" w:hanging="360"/>
+      </w:pPr>
+      <w:rPr>
+        <w:rFonts w:ascii="Wingdings" w:hAnsi="Wingdings" w:hint="default"/>
+      </w:rPr>
+    </w:lvl>
+    <w:lvl w:ilvl="6" w:tplc="04090001" w:tentative="1">
+      <w:start w:val="1"/>
+      <w:numFmt w:val="bullet"/>
+      <w:lvlText w:val=""/>
+      <w:lvlJc w:val="left"/>
+      <w:pPr>
+        <w:ind w:left="5040" w:hanging="360"/>
+      </w:pPr>
+      <w:rPr>
+        <w:rFonts w:ascii="Symbol" w:hAnsi="Symbol" w:hint="default"/>
+      </w:rPr>
+    </w:lvl>
+    <w:lvl w:ilvl="7" w:tplc="04090003" w:tentative="1">
+      <w:start w:val="1"/>
+      <w:numFmt w:val="bullet"/>
+      <w:lvlText w:val="o"/>
+      <w:lvlJc w:val="left"/>
+      <w:pPr>
+        <w:ind w:left="5760" w:hanging="360"/>
+      </w:pPr>
+      <w:rPr>
+        <w:rFonts w:ascii="Courier New" w:hAnsi="Courier New" w:cs="Courier New" w:hint="default"/>
+      </w:rPr>
+    </w:lvl>
+    <w:lvl w:ilvl="8" w:tplc="04090005" w:tentative="1">
+      <w:start w:val="1"/>
+      <w:numFmt w:val="bullet"/>
+      <w:lvlText w:val=""/>
+      <w:lvlJc w:val="left"/>
+      <w:pPr>
+        <w:ind w:left="6480" w:hanging="360"/>
+      </w:pPr>
+      <w:rPr>
+        <w:rFonts w:ascii="Wingdings" w:hAnsi="Wingdings" w:hint="default"/>
+      </w:rPr>
+    </w:lvl>
+  </w:abstractNum>
+  <w:abstractNum w:abstractNumId="1">
     <w:nsid w:val="5E830781"/>
     <w:multiLevelType w:val="hybridMultilevel"/>
     <w:tmpl w:val="347011B6"/>
@@ -226,8 +344,127 @@
       </w:rPr>
     </w:lvl>
   </w:abstractNum>
+  <w:abstractNum w:abstractNumId="2">
+    <w:nsid w:val="6E5D3D98"/>
+    <w:multiLevelType w:val="hybridMultilevel"/>
+    <w:tmpl w:val="BD04DF36"/>
+    <w:lvl w:ilvl="0" w:tplc="0FF8E640">
+      <w:start w:val="700"/>
+      <w:numFmt w:val="bullet"/>
+      <w:lvlText w:val=""/>
+      <w:lvlJc w:val="left"/>
+      <w:pPr>
+        <w:ind w:left="720" w:hanging="360"/>
+      </w:pPr>
+      <w:rPr>
+        <w:rFonts w:ascii="Wingdings" w:eastAsiaTheme="minorHAnsi" w:hAnsi="Wingdings" w:cstheme="minorBidi" w:hint="default"/>
+      </w:rPr>
+    </w:lvl>
+    <w:lvl w:ilvl="1" w:tplc="04090003" w:tentative="1">
+      <w:start w:val="1"/>
+      <w:numFmt w:val="bullet"/>
+      <w:lvlText w:val="o"/>
+      <w:lvlJc w:val="left"/>
+      <w:pPr>
+        <w:ind w:left="1440" w:hanging="360"/>
+      </w:pPr>
+      <w:rPr>
+        <w:rFonts w:ascii="Courier New" w:hAnsi="Courier New" w:cs="Courier New" w:hint="default"/>
+      </w:rPr>
+    </w:lvl>
+    <w:lvl w:ilvl="2" w:tplc="04090005" w:tentative="1">
+      <w:start w:val="1"/>
+      <w:numFmt w:val="bullet"/>
+      <w:lvlText w:val=""/>
+      <w:lvlJc w:val="left"/>
+      <w:pPr>
+        <w:ind w:left="2160" w:hanging="360"/>
+      </w:pPr>
+      <w:rPr>
+        <w:rFonts w:ascii="Wingdings" w:hAnsi="Wingdings" w:hint="default"/>
+      </w:rPr>
+    </w:lvl>
+    <w:lvl w:ilvl="3" w:tplc="04090001" w:tentative="1">
+      <w:start w:val="1"/>
+      <w:numFmt w:val="bullet"/>
+      <w:lvlText w:val=""/>
+      <w:lvlJc w:val="left"/>
+      <w:pPr>
+        <w:ind w:left="2880" w:hanging="360"/>
+      </w:pPr>
+      <w:rPr>
+        <w:rFonts w:ascii="Symbol" w:hAnsi="Symbol" w:hint="default"/>
+      </w:rPr>
+    </w:lvl>
+    <w:lvl w:ilvl="4" w:tplc="04090003" w:tentative="1">
+      <w:start w:val="1"/>
+      <w:numFmt w:val="bullet"/>
+      <w:lvlText w:val="o"/>
+      <w:lvlJc w:val="left"/>
+      <w:pPr>
+        <w:ind w:left="3600" w:hanging="360"/>
+      </w:pPr>
+      <w:rPr>
+        <w:rFonts w:ascii="Courier New" w:hAnsi="Courier New" w:cs="Courier New" w:hint="default"/>
+      </w:rPr>
+    </w:lvl>
+    <w:lvl w:ilvl="5" w:tplc="04090005" w:tentative="1">
+      <w:start w:val="1"/>
+      <w:numFmt w:val="bullet"/>
+      <w:lvlText w:val=""/>
+      <w:lvlJc w:val="left"/>
+      <w:pPr>
+        <w:ind w:left="4320" w:hanging="360"/>
+      </w:pPr>
+      <w:rPr>
+        <w:rFonts w:ascii="Wingdings" w:hAnsi="Wingdings" w:hint="default"/>
+      </w:rPr>
+    </w:lvl>
+    <w:lvl w:ilvl="6" w:tplc="04090001" w:tentative="1">
+      <w:start w:val="1"/>
+      <w:numFmt w:val="bullet"/>
+      <w:lvlText w:val=""/>
+      <w:lvlJc w:val="left"/>
+      <w:pPr>
+        <w:ind w:left="5040" w:hanging="360"/>
+      </w:pPr>
+      <w:rPr>
+        <w:rFonts w:ascii="Symbol" w:hAnsi="Symbol" w:hint="default"/>
+      </w:rPr>
+    </w:lvl>
+    <w:lvl w:ilvl="7" w:tplc="04090003" w:tentative="1">
+      <w:start w:val="1"/>
+      <w:numFmt w:val="bullet"/>
+      <w:lvlText w:val="o"/>
+      <w:lvlJc w:val="left"/>
+      <w:pPr>
+        <w:ind w:left="5760" w:hanging="360"/>
+      </w:pPr>
+      <w:rPr>
+        <w:rFonts w:ascii="Courier New" w:hAnsi="Courier New" w:cs="Courier New" w:hint="default"/>
+      </w:rPr>
+    </w:lvl>
+    <w:lvl w:ilvl="8" w:tplc="04090005" w:tentative="1">
+      <w:start w:val="1"/>
+      <w:numFmt w:val="bullet"/>
+      <w:lvlText w:val=""/>
+      <w:lvlJc w:val="left"/>
+      <w:pPr>
+        <w:ind w:left="6480" w:hanging="360"/>
+      </w:pPr>
+      <w:rPr>
+        <w:rFonts w:ascii="Wingdings" w:hAnsi="Wingdings" w:hint="default"/>
+      </w:rPr>
+    </w:lvl>
+  </w:abstractNum>
   <w:num w:numId="1">
+    <w:abstractNumId w:val="1"/>
+  </w:num>
+  <w:num w:numId="2">
     <w:abstractNumId w:val="0"/>
+  </w:num>
+  <w:num w:numId="3">
+    <w:abstractNumId w:val="2"/>
   </w:num>
 </w:numbering>
 </file>
